--- a/2 am/بناء المشاريع 2/تقديم سكراتش 1/cours 12/à imprimer  -- 12 --   .docx
+++ b/2 am/بناء المشاريع 2/تقديم سكراتش 1/cours 12/à imprimer  -- 12 --   .docx
@@ -5,7 +5,7 @@
     <w:tbl>
       <w:tblPr>
         <w:tblStyle w:val="Grilledutableau"/>
-        <w:tblW w:w="16272" w:type="dxa"/>
+        <w:tblW w:w="16438" w:type="dxa"/>
         <w:tblBorders>
           <w:top w:val="none" w:sz="0" w:space="0" w:color="auto"/>
           <w:left w:val="none" w:sz="0" w:space="0" w:color="auto"/>
@@ -17,16 +17,16 @@
         <w:tblLook w:val="04A0" w:firstRow="1" w:lastRow="0" w:firstColumn="1" w:lastColumn="0" w:noHBand="0" w:noVBand="1"/>
       </w:tblPr>
       <w:tblGrid>
-        <w:gridCol w:w="8136"/>
-        <w:gridCol w:w="8136"/>
+        <w:gridCol w:w="8217"/>
+        <w:gridCol w:w="8221"/>
       </w:tblGrid>
       <w:tr>
         <w:trPr>
-          <w:trHeight w:val="5375"/>
+          <w:trHeight w:val="4680"/>
         </w:trPr>
         <w:tc>
           <w:tcPr>
-            <w:tcW w:w="8136" w:type="dxa"/>
+            <w:tcW w:w="8217" w:type="dxa"/>
             <w:vAlign w:val="center"/>
           </w:tcPr>
           <w:p>
@@ -34,7 +34,83 @@
               <w:tabs>
                 <w:tab w:val="left" w:pos="913"/>
               </w:tabs>
-              <w:jc w:val="center"/>
+              <w:rPr>
+                <w:b/>
+                <w:bCs/>
+                <w:noProof/>
+                <w:color w:val="00B050"/>
+                <w:sz w:val="28"/>
+                <w:szCs w:val="28"/>
+                <w:lang w:eastAsia="fr-FR"/>
+              </w:rPr>
+            </w:pPr>
+            <w:bookmarkStart w:id="0" w:name="_GoBack"/>
+            <w:r>
+              <w:rPr>
+                <w:b/>
+                <w:bCs/>
+                <w:noProof/>
+                <w:color w:val="00B050"/>
+                <w:sz w:val="28"/>
+                <w:szCs w:val="28"/>
+                <w:lang w:eastAsia="fr-FR"/>
+              </w:rPr>
+              <w:drawing>
+                <wp:inline distT="0" distB="0" distL="0" distR="0" wp14:anchorId="26B22009" wp14:editId="1A83CEFD">
+                  <wp:extent cx="5038725" cy="2725823"/>
+                  <wp:effectExtent l="0" t="0" r="0" b="0"/>
+                  <wp:docPr id="1" name="Image 1"/>
+                  <wp:cNvGraphicFramePr>
+                    <a:graphicFrameLocks xmlns:a="http://schemas.openxmlformats.org/drawingml/2006/main" noChangeAspect="1"/>
+                  </wp:cNvGraphicFramePr>
+                  <a:graphic xmlns:a="http://schemas.openxmlformats.org/drawingml/2006/main">
+                    <a:graphicData uri="http://schemas.openxmlformats.org/drawingml/2006/picture">
+                      <pic:pic xmlns:pic="http://schemas.openxmlformats.org/drawingml/2006/picture">
+                        <pic:nvPicPr>
+                          <pic:cNvPr id="1" name="Capture d’écran 2025-03-27 170310.png"/>
+                          <pic:cNvPicPr/>
+                        </pic:nvPicPr>
+                        <pic:blipFill>
+                          <a:blip r:embed="rId5" cstate="print">
+                            <a:extLst>
+                              <a:ext uri="{28A0092B-C50C-407E-A947-70E740481C1C}">
+                                <a14:useLocalDpi xmlns:a14="http://schemas.microsoft.com/office/drawing/2010/main" val="0"/>
+                              </a:ext>
+                            </a:extLst>
+                          </a:blip>
+                          <a:stretch>
+                            <a:fillRect/>
+                          </a:stretch>
+                        </pic:blipFill>
+                        <pic:spPr>
+                          <a:xfrm>
+                            <a:off x="0" y="0"/>
+                            <a:ext cx="5089106" cy="2753078"/>
+                          </a:xfrm>
+                          <a:prstGeom prst="rect">
+                            <a:avLst/>
+                          </a:prstGeom>
+                        </pic:spPr>
+                      </pic:pic>
+                    </a:graphicData>
+                  </a:graphic>
+                </wp:inline>
+              </w:drawing>
+            </w:r>
+            <w:bookmarkEnd w:id="0"/>
+          </w:p>
+        </w:tc>
+        <w:tc>
+          <w:tcPr>
+            <w:tcW w:w="8221" w:type="dxa"/>
+            <w:vAlign w:val="center"/>
+          </w:tcPr>
+          <w:p>
+            <w:pPr>
+              <w:tabs>
+                <w:tab w:val="left" w:pos="913"/>
+              </w:tabs>
+              <w:jc w:val="right"/>
               <w:rPr>
                 <w:b/>
                 <w:bCs/>
@@ -56,10 +132,10 @@
                 <w:lang w:eastAsia="fr-FR"/>
               </w:rPr>
               <w:drawing>
-                <wp:inline distT="0" distB="0" distL="0" distR="0">
-                  <wp:extent cx="4699591" cy="3314700"/>
-                  <wp:effectExtent l="0" t="0" r="6350" b="0"/>
-                  <wp:docPr id="16" name="Image 16"/>
+                <wp:inline distT="0" distB="0" distL="0" distR="0" wp14:anchorId="5D6E7FA0" wp14:editId="7322F2EA">
+                  <wp:extent cx="5038725" cy="2725823"/>
+                  <wp:effectExtent l="0" t="0" r="0" b="0"/>
+                  <wp:docPr id="7" name="Image 7"/>
                   <wp:cNvGraphicFramePr>
                     <a:graphicFrameLocks xmlns:a="http://schemas.openxmlformats.org/drawingml/2006/main" noChangeAspect="1"/>
                   </wp:cNvGraphicFramePr>
@@ -67,11 +143,11 @@
                     <a:graphicData uri="http://schemas.openxmlformats.org/drawingml/2006/picture">
                       <pic:pic xmlns:pic="http://schemas.openxmlformats.org/drawingml/2006/picture">
                         <pic:nvPicPr>
-                          <pic:cNvPr id="16" name="Capture d’écran 2025-02-24 180205.png"/>
+                          <pic:cNvPr id="1" name="Capture d’écran 2025-03-27 170310.png"/>
                           <pic:cNvPicPr/>
                         </pic:nvPicPr>
                         <pic:blipFill>
-                          <a:blip r:embed="rId5">
+                          <a:blip r:embed="rId5" cstate="print">
                             <a:extLst>
                               <a:ext uri="{28A0092B-C50C-407E-A947-70E740481C1C}">
                                 <a14:useLocalDpi xmlns:a14="http://schemas.microsoft.com/office/drawing/2010/main" val="0"/>
@@ -85,7 +161,7 @@
                         <pic:spPr>
                           <a:xfrm>
                             <a:off x="0" y="0"/>
-                            <a:ext cx="4710043" cy="3322072"/>
+                            <a:ext cx="5089106" cy="2753078"/>
                           </a:xfrm>
                           <a:prstGeom prst="rect">
                             <a:avLst/>
@@ -99,9 +175,14 @@
             </w:r>
           </w:p>
         </w:tc>
+      </w:tr>
+      <w:tr>
+        <w:trPr>
+          <w:trHeight w:val="4531"/>
+        </w:trPr>
         <w:tc>
           <w:tcPr>
-            <w:tcW w:w="8136" w:type="dxa"/>
+            <w:tcW w:w="8217" w:type="dxa"/>
             <w:vAlign w:val="center"/>
           </w:tcPr>
           <w:p>
@@ -109,89 +190,6 @@
               <w:tabs>
                 <w:tab w:val="left" w:pos="913"/>
               </w:tabs>
-              <w:jc w:val="center"/>
-              <w:rPr>
-                <w:b/>
-                <w:bCs/>
-                <w:noProof/>
-                <w:color w:val="00B050"/>
-                <w:sz w:val="28"/>
-                <w:szCs w:val="28"/>
-                <w:lang w:eastAsia="fr-FR"/>
-              </w:rPr>
-            </w:pPr>
-            <w:r>
-              <w:rPr>
-                <w:b/>
-                <w:bCs/>
-                <w:noProof/>
-                <w:color w:val="00B050"/>
-                <w:sz w:val="28"/>
-                <w:szCs w:val="28"/>
-                <w:lang w:eastAsia="fr-FR"/>
-              </w:rPr>
-              <w:drawing>
-                <wp:inline distT="0" distB="0" distL="0" distR="0" wp14:anchorId="1F213A83" wp14:editId="58CE7800">
-                  <wp:extent cx="4699591" cy="3314700"/>
-                  <wp:effectExtent l="0" t="0" r="6350" b="0"/>
-                  <wp:docPr id="17" name="Image 17"/>
-                  <wp:cNvGraphicFramePr>
-                    <a:graphicFrameLocks xmlns:a="http://schemas.openxmlformats.org/drawingml/2006/main" noChangeAspect="1"/>
-                  </wp:cNvGraphicFramePr>
-                  <a:graphic xmlns:a="http://schemas.openxmlformats.org/drawingml/2006/main">
-                    <a:graphicData uri="http://schemas.openxmlformats.org/drawingml/2006/picture">
-                      <pic:pic xmlns:pic="http://schemas.openxmlformats.org/drawingml/2006/picture">
-                        <pic:nvPicPr>
-                          <pic:cNvPr id="16" name="Capture d’écran 2025-02-24 180205.png"/>
-                          <pic:cNvPicPr/>
-                        </pic:nvPicPr>
-                        <pic:blipFill>
-                          <a:blip r:embed="rId5">
-                            <a:extLst>
-                              <a:ext uri="{28A0092B-C50C-407E-A947-70E740481C1C}">
-                                <a14:useLocalDpi xmlns:a14="http://schemas.microsoft.com/office/drawing/2010/main" val="0"/>
-                              </a:ext>
-                            </a:extLst>
-                          </a:blip>
-                          <a:stretch>
-                            <a:fillRect/>
-                          </a:stretch>
-                        </pic:blipFill>
-                        <pic:spPr>
-                          <a:xfrm>
-                            <a:off x="0" y="0"/>
-                            <a:ext cx="4710043" cy="3322072"/>
-                          </a:xfrm>
-                          <a:prstGeom prst="rect">
-                            <a:avLst/>
-                          </a:prstGeom>
-                        </pic:spPr>
-                      </pic:pic>
-                    </a:graphicData>
-                  </a:graphic>
-                </wp:inline>
-              </w:drawing>
-            </w:r>
-          </w:p>
-        </w:tc>
-        <w:bookmarkStart w:id="0" w:name="_GoBack"/>
-        <w:bookmarkEnd w:id="0"/>
-      </w:tr>
-      <w:tr>
-        <w:trPr>
-          <w:trHeight w:val="5664"/>
-        </w:trPr>
-        <w:tc>
-          <w:tcPr>
-            <w:tcW w:w="8136" w:type="dxa"/>
-            <w:vAlign w:val="center"/>
-          </w:tcPr>
-          <w:p>
-            <w:pPr>
-              <w:tabs>
-                <w:tab w:val="left" w:pos="913"/>
-              </w:tabs>
-              <w:jc w:val="center"/>
               <w:rPr>
                 <w:b/>
                 <w:bCs/>
@@ -213,10 +211,10 @@
                 <w:lang w:eastAsia="fr-FR"/>
               </w:rPr>
               <w:drawing>
-                <wp:inline distT="0" distB="0" distL="0" distR="0" wp14:anchorId="1F213A83" wp14:editId="58CE7800">
-                  <wp:extent cx="4699591" cy="3314700"/>
-                  <wp:effectExtent l="0" t="0" r="6350" b="0"/>
-                  <wp:docPr id="18" name="Image 18"/>
+                <wp:inline distT="0" distB="0" distL="0" distR="0" wp14:anchorId="5D6E7FA0" wp14:editId="7322F2EA">
+                  <wp:extent cx="5038725" cy="2725823"/>
+                  <wp:effectExtent l="0" t="0" r="0" b="0"/>
+                  <wp:docPr id="8" name="Image 8"/>
                   <wp:cNvGraphicFramePr>
                     <a:graphicFrameLocks xmlns:a="http://schemas.openxmlformats.org/drawingml/2006/main" noChangeAspect="1"/>
                   </wp:cNvGraphicFramePr>
@@ -224,11 +222,11 @@
                     <a:graphicData uri="http://schemas.openxmlformats.org/drawingml/2006/picture">
                       <pic:pic xmlns:pic="http://schemas.openxmlformats.org/drawingml/2006/picture">
                         <pic:nvPicPr>
-                          <pic:cNvPr id="16" name="Capture d’écran 2025-02-24 180205.png"/>
+                          <pic:cNvPr id="1" name="Capture d’écran 2025-03-27 170310.png"/>
                           <pic:cNvPicPr/>
                         </pic:nvPicPr>
                         <pic:blipFill>
-                          <a:blip r:embed="rId5">
+                          <a:blip r:embed="rId5" cstate="print">
                             <a:extLst>
                               <a:ext uri="{28A0092B-C50C-407E-A947-70E740481C1C}">
                                 <a14:useLocalDpi xmlns:a14="http://schemas.microsoft.com/office/drawing/2010/main" val="0"/>
@@ -242,7 +240,7 @@
                         <pic:spPr>
                           <a:xfrm>
                             <a:off x="0" y="0"/>
-                            <a:ext cx="4710043" cy="3322072"/>
+                            <a:ext cx="5089106" cy="2753078"/>
                           </a:xfrm>
                           <a:prstGeom prst="rect">
                             <a:avLst/>
@@ -258,7 +256,7 @@
         </w:tc>
         <w:tc>
           <w:tcPr>
-            <w:tcW w:w="8136" w:type="dxa"/>
+            <w:tcW w:w="8221" w:type="dxa"/>
             <w:vAlign w:val="center"/>
           </w:tcPr>
           <w:p>
@@ -266,7 +264,7 @@
               <w:tabs>
                 <w:tab w:val="left" w:pos="913"/>
               </w:tabs>
-              <w:jc w:val="center"/>
+              <w:jc w:val="right"/>
               <w:rPr>
                 <w:b/>
                 <w:bCs/>
@@ -288,10 +286,10 @@
                 <w:lang w:eastAsia="fr-FR"/>
               </w:rPr>
               <w:drawing>
-                <wp:inline distT="0" distB="0" distL="0" distR="0" wp14:anchorId="1F213A83" wp14:editId="58CE7800">
-                  <wp:extent cx="4699591" cy="3314700"/>
-                  <wp:effectExtent l="0" t="0" r="6350" b="0"/>
-                  <wp:docPr id="19" name="Image 19"/>
+                <wp:inline distT="0" distB="0" distL="0" distR="0" wp14:anchorId="5D6E7FA0" wp14:editId="7322F2EA">
+                  <wp:extent cx="5038725" cy="2725823"/>
+                  <wp:effectExtent l="0" t="0" r="0" b="0"/>
+                  <wp:docPr id="9" name="Image 9"/>
                   <wp:cNvGraphicFramePr>
                     <a:graphicFrameLocks xmlns:a="http://schemas.openxmlformats.org/drawingml/2006/main" noChangeAspect="1"/>
                   </wp:cNvGraphicFramePr>
@@ -299,11 +297,11 @@
                     <a:graphicData uri="http://schemas.openxmlformats.org/drawingml/2006/picture">
                       <pic:pic xmlns:pic="http://schemas.openxmlformats.org/drawingml/2006/picture">
                         <pic:nvPicPr>
-                          <pic:cNvPr id="16" name="Capture d’écran 2025-02-24 180205.png"/>
+                          <pic:cNvPr id="1" name="Capture d’écran 2025-03-27 170310.png"/>
                           <pic:cNvPicPr/>
                         </pic:nvPicPr>
                         <pic:blipFill>
-                          <a:blip r:embed="rId5">
+                          <a:blip r:embed="rId5" cstate="print">
                             <a:extLst>
                               <a:ext uri="{28A0092B-C50C-407E-A947-70E740481C1C}">
                                 <a14:useLocalDpi xmlns:a14="http://schemas.microsoft.com/office/drawing/2010/main" val="0"/>
@@ -317,7 +315,7 @@
                         <pic:spPr>
                           <a:xfrm>
                             <a:off x="0" y="0"/>
-                            <a:ext cx="4710043" cy="3322072"/>
+                            <a:ext cx="5089106" cy="2753078"/>
                           </a:xfrm>
                           <a:prstGeom prst="rect">
                             <a:avLst/>
@@ -1069,7 +1067,7 @@
 </file>
 
 <file path=customXml/itemProps1.xml><?xml version="1.0" encoding="utf-8"?>
-<ds:datastoreItem xmlns:ds="http://schemas.openxmlformats.org/officeDocument/2006/customXml" ds:itemID="{B3B84C75-7594-4D69-AE04-6C52A82617AB}">
+<ds:datastoreItem xmlns:ds="http://schemas.openxmlformats.org/officeDocument/2006/customXml" ds:itemID="{F0646185-0C8E-43C4-B628-8D9E652128E9}">
   <ds:schemaRefs>
     <ds:schemaRef ds:uri="http://schemas.openxmlformats.org/officeDocument/2006/bibliography"/>
   </ds:schemaRefs>
